--- a/project toolkit.docx
+++ b/project toolkit.docx
@@ -270,35 +270,7 @@
         <w:rPr>
           <w:rFonts w:ascii="Times New Roman" w:hAnsi="Times New Roman" w:cs="Times New Roman"/>
         </w:rPr>
-        <w:t xml:space="preserve">● Libraries: </w:t>
-      </w:r>
-      <w:proofErr w:type="spellStart"/>
-      <w:r>
-        <w:rPr>
-          <w:rFonts w:ascii="Times New Roman" w:hAnsi="Times New Roman" w:cs="Times New Roman"/>
-        </w:rPr>
-        <w:t>reqwest</w:t>
-      </w:r>
-      <w:proofErr w:type="spellEnd"/>
-      <w:r>
-        <w:rPr>
-          <w:rFonts w:ascii="Times New Roman" w:hAnsi="Times New Roman" w:cs="Times New Roman"/>
-        </w:rPr>
-        <w:t xml:space="preserve"> (HTTP client), </w:t>
-      </w:r>
-      <w:proofErr w:type="spellStart"/>
-      <w:r>
-        <w:rPr>
-          <w:rFonts w:ascii="Times New Roman" w:hAnsi="Times New Roman" w:cs="Times New Roman"/>
-        </w:rPr>
-        <w:t>serde</w:t>
-      </w:r>
-      <w:proofErr w:type="spellEnd"/>
-      <w:r>
-        <w:rPr>
-          <w:rFonts w:ascii="Times New Roman" w:hAnsi="Times New Roman" w:cs="Times New Roman"/>
-        </w:rPr>
-        <w:t xml:space="preserve"> (JSON parsing)</w:t>
+        <w:t>● Libraries: reqwest (HTTP client), serde (JSON parsing)</w:t>
       </w:r>
     </w:p>
     <w:p>
@@ -363,35 +335,7 @@
         <w:rPr>
           <w:rFonts w:ascii="Times New Roman" w:hAnsi="Times New Roman" w:cs="Times New Roman"/>
         </w:rPr>
-        <w:t xml:space="preserve">Step 1: Setup Install Rust using </w:t>
-      </w:r>
-      <w:proofErr w:type="spellStart"/>
-      <w:r>
-        <w:rPr>
-          <w:rFonts w:ascii="Times New Roman" w:hAnsi="Times New Roman" w:cs="Times New Roman"/>
-        </w:rPr>
-        <w:t>rustup</w:t>
-      </w:r>
-      <w:proofErr w:type="spellEnd"/>
-      <w:r>
-        <w:rPr>
-          <w:rFonts w:ascii="Times New Roman" w:hAnsi="Times New Roman" w:cs="Times New Roman"/>
-        </w:rPr>
-        <w:t xml:space="preserve">. Verify with </w:t>
-      </w:r>
-      <w:proofErr w:type="spellStart"/>
-      <w:r>
-        <w:rPr>
-          <w:rFonts w:ascii="Times New Roman" w:hAnsi="Times New Roman" w:cs="Times New Roman"/>
-        </w:rPr>
-        <w:t>rustc</w:t>
-      </w:r>
-      <w:proofErr w:type="spellEnd"/>
-      <w:r>
-        <w:rPr>
-          <w:rFonts w:ascii="Times New Roman" w:hAnsi="Times New Roman" w:cs="Times New Roman"/>
-        </w:rPr>
-        <w:t xml:space="preserve"> --version. </w:t>
+        <w:t xml:space="preserve">Step 1: Setup Install Rust using rustup. Verify with rustc --version. </w:t>
       </w:r>
     </w:p>
     <w:p>
@@ -406,21 +350,7 @@
         <w:rPr>
           <w:rFonts w:ascii="Times New Roman" w:hAnsi="Times New Roman" w:cs="Times New Roman"/>
         </w:rPr>
-        <w:t>Step 2: Project Creation Run cargo new rust-</w:t>
-      </w:r>
-      <w:proofErr w:type="spellStart"/>
-      <w:r>
-        <w:rPr>
-          <w:rFonts w:ascii="Times New Roman" w:hAnsi="Times New Roman" w:cs="Times New Roman"/>
-        </w:rPr>
-        <w:t>api</w:t>
-      </w:r>
-      <w:proofErr w:type="spellEnd"/>
-      <w:r>
-        <w:rPr>
-          <w:rFonts w:ascii="Times New Roman" w:hAnsi="Times New Roman" w:cs="Times New Roman"/>
-        </w:rPr>
-        <w:t xml:space="preserve">-fetcher. </w:t>
+        <w:t xml:space="preserve">Step 2: Project Creation Run cargo new rust-api-fetcher. </w:t>
       </w:r>
     </w:p>
     <w:p>
@@ -435,49 +365,7 @@
         <w:rPr>
           <w:rFonts w:ascii="Times New Roman" w:hAnsi="Times New Roman" w:cs="Times New Roman"/>
         </w:rPr>
-        <w:t xml:space="preserve">Step 3: Dependencies Add </w:t>
-      </w:r>
-      <w:proofErr w:type="spellStart"/>
-      <w:r>
-        <w:rPr>
-          <w:rFonts w:ascii="Times New Roman" w:hAnsi="Times New Roman" w:cs="Times New Roman"/>
-        </w:rPr>
-        <w:t>reqwest</w:t>
-      </w:r>
-      <w:proofErr w:type="spellEnd"/>
-      <w:r>
-        <w:rPr>
-          <w:rFonts w:ascii="Times New Roman" w:hAnsi="Times New Roman" w:cs="Times New Roman"/>
-        </w:rPr>
-        <w:t xml:space="preserve"> (blocking feature) and </w:t>
-      </w:r>
-      <w:proofErr w:type="spellStart"/>
-      <w:r>
-        <w:rPr>
-          <w:rFonts w:ascii="Times New Roman" w:hAnsi="Times New Roman" w:cs="Times New Roman"/>
-        </w:rPr>
-        <w:t>serde</w:t>
-      </w:r>
-      <w:proofErr w:type="spellEnd"/>
-      <w:r>
-        <w:rPr>
-          <w:rFonts w:ascii="Times New Roman" w:hAnsi="Times New Roman" w:cs="Times New Roman"/>
-        </w:rPr>
-        <w:t xml:space="preserve"> to </w:t>
-      </w:r>
-      <w:proofErr w:type="spellStart"/>
-      <w:r>
-        <w:rPr>
-          <w:rFonts w:ascii="Times New Roman" w:hAnsi="Times New Roman" w:cs="Times New Roman"/>
-        </w:rPr>
-        <w:t>Cargo.toml</w:t>
-      </w:r>
-      <w:proofErr w:type="spellEnd"/>
-      <w:r>
-        <w:rPr>
-          <w:rFonts w:ascii="Times New Roman" w:hAnsi="Times New Roman" w:cs="Times New Roman"/>
-        </w:rPr>
-        <w:t xml:space="preserve"> to handle networking and data. </w:t>
+        <w:t xml:space="preserve">Step 3: Dependencies Add reqwest (blocking feature) and serde to Cargo.toml to handle networking and data. </w:t>
       </w:r>
     </w:p>
     <w:p>
@@ -507,33 +395,7 @@
         <w:rPr>
           <w:rFonts w:ascii="Times New Roman" w:hAnsi="Times New Roman" w:cs="Times New Roman"/>
         </w:rPr>
-        <w:t xml:space="preserve">The </w:t>
-      </w:r>
-      <w:proofErr w:type="gramStart"/>
-      <w:r>
-        <w:rPr>
-          <w:rFonts w:ascii="Times New Roman" w:hAnsi="Times New Roman" w:cs="Times New Roman"/>
-        </w:rPr>
-        <w:t>MWE</w:t>
-      </w:r>
-      <w:r>
-        <w:rPr>
-          <w:rFonts w:ascii="Times New Roman" w:hAnsi="Times New Roman" w:cs="Times New Roman"/>
-        </w:rPr>
-        <w:t>(</w:t>
-      </w:r>
-      <w:proofErr w:type="gramEnd"/>
-      <w:r>
-        <w:rPr>
-          <w:rFonts w:ascii="Times New Roman" w:hAnsi="Times New Roman" w:cs="Times New Roman"/>
-        </w:rPr>
-        <w:t>minimum working example)</w:t>
-      </w:r>
-      <w:r>
-        <w:rPr>
-          <w:rFonts w:ascii="Times New Roman" w:hAnsi="Times New Roman" w:cs="Times New Roman"/>
-        </w:rPr>
-        <w:t xml:space="preserve"> uses a synchronous client to keep the code linear and readable. It defines a Fact struct, fetches the URL, and deserializes the result.</w:t>
+        <w:t>The MWE(minimum working example) uses a synchronous client to keep the code linear and readable. It defines a Fact struct, fetches the URL, and deserializes the result.</w:t>
       </w:r>
     </w:p>
     <w:p>
@@ -656,21 +518,7 @@
         <w:rPr>
           <w:rFonts w:ascii="Times New Roman" w:hAnsi="Times New Roman" w:cs="Times New Roman"/>
         </w:rPr>
-        <w:t xml:space="preserve">● Rust Type Safety: Understood how </w:t>
-      </w:r>
-      <w:proofErr w:type="spellStart"/>
-      <w:r>
-        <w:rPr>
-          <w:rFonts w:ascii="Times New Roman" w:hAnsi="Times New Roman" w:cs="Times New Roman"/>
-        </w:rPr>
-        <w:t>serde</w:t>
-      </w:r>
-      <w:proofErr w:type="spellEnd"/>
-      <w:r>
-        <w:rPr>
-          <w:rFonts w:ascii="Times New Roman" w:hAnsi="Times New Roman" w:cs="Times New Roman"/>
-        </w:rPr>
-        <w:t xml:space="preserve"> ensures API data matches our code expectations before running. </w:t>
+        <w:t xml:space="preserve">● Rust Type Safety: Understood how serde ensures API data matches our code expectations before running. </w:t>
       </w:r>
     </w:p>
     <w:p>
@@ -684,6 +532,81 @@
           <w:rFonts w:ascii="Times New Roman" w:hAnsi="Times New Roman" w:cs="Times New Roman"/>
         </w:rPr>
         <w:t>● GenAI for Debugging: Using specific error messages in prompts yields the fastest fixes in Rust.</w:t>
+      </w:r>
+    </w:p>
+    <w:p>
+      <w:pPr>
+        <w:rPr>
+          <w:rFonts w:ascii="Times New Roman" w:hAnsi="Times New Roman" w:cs="Times New Roman"/>
+        </w:rPr>
+      </w:pPr>
+    </w:p>
+    <w:p>
+      <w:pPr>
+        <w:rPr>
+          <w:rFonts w:ascii="Times New Roman" w:hAnsi="Times New Roman" w:cs="Times New Roman"/>
+          <w:sz w:val="32"/>
+          <w:szCs w:val="32"/>
+        </w:rPr>
+      </w:pPr>
+      <w:r>
+        <w:rPr>
+          <w:rFonts w:ascii="Times New Roman" w:hAnsi="Times New Roman" w:cs="Times New Roman"/>
+          <w:sz w:val="32"/>
+          <w:szCs w:val="32"/>
+        </w:rPr>
+        <w:t>Example of me running my project in my terminal</w:t>
+      </w:r>
+    </w:p>
+    <w:p>
+      <w:pPr>
+        <w:rPr>
+          <w:rFonts w:ascii="Times New Roman" w:hAnsi="Times New Roman" w:cs="Times New Roman"/>
+          <w:sz w:val="32"/>
+          <w:szCs w:val="32"/>
+        </w:rPr>
+      </w:pPr>
+      <w:r>
+        <w:rPr>
+          <w:rFonts w:ascii="Times New Roman" w:hAnsi="Times New Roman" w:cs="Times New Roman"/>
+          <w:sz w:val="32"/>
+          <w:szCs w:val="32"/>
+        </w:rPr>
+        <w:drawing>
+          <wp:inline distT="0" distB="0" distL="0" distR="0" wp14:anchorId="52A6BDEA" wp14:editId="1D4AD4B8">
+            <wp:extent cx="5943600" cy="3268345"/>
+            <wp:effectExtent l="0" t="0" r="0" b="8255"/>
+            <wp:docPr id="2145859369" name="Picture 1"/>
+            <wp:cNvGraphicFramePr>
+              <a:graphicFrameLocks xmlns:a="http://schemas.openxmlformats.org/drawingml/2006/main" noChangeAspect="1"/>
+            </wp:cNvGraphicFramePr>
+            <a:graphic xmlns:a="http://schemas.openxmlformats.org/drawingml/2006/main">
+              <a:graphicData uri="http://schemas.openxmlformats.org/drawingml/2006/picture">
+                <pic:pic xmlns:pic="http://schemas.openxmlformats.org/drawingml/2006/picture">
+                  <pic:nvPicPr>
+                    <pic:cNvPr id="2145859369" name=""/>
+                    <pic:cNvPicPr/>
+                  </pic:nvPicPr>
+                  <pic:blipFill>
+                    <a:blip r:embed="rId5"/>
+                    <a:stretch>
+                      <a:fillRect/>
+                    </a:stretch>
+                  </pic:blipFill>
+                  <pic:spPr>
+                    <a:xfrm>
+                      <a:off x="0" y="0"/>
+                      <a:ext cx="5943600" cy="3268345"/>
+                    </a:xfrm>
+                    <a:prstGeom prst="rect">
+                      <a:avLst/>
+                    </a:prstGeom>
+                  </pic:spPr>
+                </pic:pic>
+              </a:graphicData>
+            </a:graphic>
+          </wp:inline>
+        </w:drawing>
       </w:r>
     </w:p>
     <w:sectPr>
@@ -1488,6 +1411,7 @@
   <w:style w:type="character" w:default="1" w:styleId="DefaultParagraphFont">
     <w:name w:val="Default Paragraph Font"/>
     <w:uiPriority w:val="1"/>
+    <w:semiHidden/>
     <w:unhideWhenUsed/>
   </w:style>
   <w:style w:type="table" w:default="1" w:styleId="TableNormal">

--- a/project toolkit.docx
+++ b/project toolkit.docx
@@ -216,16 +216,15 @@
     </w:p>
     <w:p>
       <w:pPr>
-        <w:rPr>
-          <w:rFonts w:ascii="Times New Roman" w:hAnsi="Times New Roman" w:cs="Times New Roman"/>
-        </w:rPr>
-      </w:pPr>
-      <w:r>
-        <w:rPr>
-          <w:rFonts w:ascii="Times New Roman" w:hAnsi="Times New Roman" w:cs="Times New Roman"/>
-        </w:rPr>
-        <w:t xml:space="preserve">4. </w:t>
-      </w:r>
+        <w:pStyle w:val="ListParagraph"/>
+        <w:numPr>
+          <w:ilvl w:val="0"/>
+          <w:numId w:val="2"/>
+        </w:numPr>
+        <w:rPr>
+          <w:rFonts w:ascii="Times New Roman" w:hAnsi="Times New Roman" w:cs="Times New Roman"/>
+        </w:rPr>
+      </w:pPr>
       <w:r>
         <w:rPr>
           <w:rFonts w:ascii="Times New Roman" w:hAnsi="Times New Roman" w:cs="Times New Roman"/>
@@ -251,42 +250,427 @@
           <w:rFonts w:ascii="Times New Roman" w:hAnsi="Times New Roman" w:cs="Times New Roman"/>
         </w:rPr>
       </w:pPr>
-      <w:r>
-        <w:rPr>
-          <w:rFonts w:ascii="Times New Roman" w:hAnsi="Times New Roman" w:cs="Times New Roman"/>
-        </w:rPr>
-        <w:t xml:space="preserve">● Language: Rust (Systems programming language) </w:t>
-      </w:r>
-    </w:p>
-    <w:p>
-      <w:pPr>
-        <w:pStyle w:val="ListParagraph"/>
-        <w:ind w:left="420"/>
-        <w:rPr>
-          <w:rFonts w:ascii="Times New Roman" w:hAnsi="Times New Roman" w:cs="Times New Roman"/>
-        </w:rPr>
-      </w:pPr>
-      <w:r>
-        <w:rPr>
-          <w:rFonts w:ascii="Times New Roman" w:hAnsi="Times New Roman" w:cs="Times New Roman"/>
-        </w:rPr>
-        <w:t>● Libraries: reqwest (HTTP client), serde (JSON parsing)</w:t>
-      </w:r>
-    </w:p>
-    <w:p>
-      <w:pPr>
-        <w:pStyle w:val="ListParagraph"/>
-        <w:ind w:left="420"/>
-        <w:rPr>
-          <w:rFonts w:ascii="Times New Roman" w:hAnsi="Times New Roman" w:cs="Times New Roman"/>
-        </w:rPr>
-      </w:pPr>
-      <w:r>
-        <w:rPr>
-          <w:rFonts w:ascii="Times New Roman" w:hAnsi="Times New Roman" w:cs="Times New Roman"/>
-        </w:rPr>
-        <w:t xml:space="preserve"> ● AI Assistant: Used to debug Rust compilation errors and optimize dependency selection.</w:t>
-      </w:r>
+    </w:p>
+    <w:p>
+      <w:pPr>
+        <w:pStyle w:val="ListParagraph"/>
+        <w:ind w:left="420"/>
+        <w:rPr>
+          <w:rFonts w:ascii="Times New Roman" w:hAnsi="Times New Roman" w:cs="Times New Roman"/>
+        </w:rPr>
+      </w:pPr>
+      <w:r>
+        <w:rPr>
+          <w:rFonts w:ascii="Times New Roman" w:hAnsi="Times New Roman" w:cs="Times New Roman"/>
+        </w:rPr>
+        <w:tab/>
+        <w:t xml:space="preserve">Category </w:t>
+      </w:r>
+      <w:r>
+        <w:rPr>
+          <w:rFonts w:ascii="Times New Roman" w:hAnsi="Times New Roman" w:cs="Times New Roman"/>
+        </w:rPr>
+        <w:tab/>
+        <w:t xml:space="preserve">Tool / Crate </w:t>
+      </w:r>
+      <w:r>
+        <w:rPr>
+          <w:rFonts w:ascii="Times New Roman" w:hAnsi="Times New Roman" w:cs="Times New Roman"/>
+        </w:rPr>
+        <w:tab/>
+        <w:t xml:space="preserve">Purpose </w:t>
+      </w:r>
+    </w:p>
+    <w:tbl>
+      <w:tblPr>
+        <w:tblW w:w="9081" w:type="dxa"/>
+        <w:tblInd w:w="45" w:type="dxa"/>
+        <w:tblLook w:val="04A0" w:firstRow="1" w:lastRow="0" w:firstColumn="1" w:lastColumn="0" w:noHBand="0" w:noVBand="1"/>
+      </w:tblPr>
+      <w:tblGrid>
+        <w:gridCol w:w="3582"/>
+        <w:gridCol w:w="5499"/>
+      </w:tblGrid>
+      <w:tr>
+        <w:trPr>
+          <w:trHeight w:val="593"/>
+        </w:trPr>
+        <w:tc>
+          <w:tcPr>
+            <w:tcW w:w="3582" w:type="dxa"/>
+            <w:hideMark/>
+          </w:tcPr>
+          <w:p>
+            <w:pPr>
+              <w:rPr>
+                <w:rFonts w:ascii="Times New Roman" w:hAnsi="Times New Roman" w:cs="Times New Roman"/>
+              </w:rPr>
+            </w:pPr>
+            <w:r>
+              <w:rPr>
+                <w:rFonts w:ascii="Times New Roman" w:hAnsi="Times New Roman" w:cs="Times New Roman"/>
+              </w:rPr>
+              <w:t>Programmin</w:t>
+            </w:r>
+            <w:r>
+              <w:rPr>
+                <w:rFonts w:ascii="Times New Roman" w:hAnsi="Times New Roman" w:cs="Times New Roman"/>
+              </w:rPr>
+              <w:t xml:space="preserve">g             </w:t>
+            </w:r>
+            <w:r>
+              <w:rPr>
+                <w:rFonts w:ascii="Times New Roman" w:hAnsi="Times New Roman" w:cs="Times New Roman"/>
+              </w:rPr>
+              <w:t xml:space="preserve">Rust Language </w:t>
+            </w:r>
+          </w:p>
+        </w:tc>
+        <w:tc>
+          <w:tcPr>
+            <w:tcW w:w="5499" w:type="dxa"/>
+            <w:hideMark/>
+          </w:tcPr>
+          <w:p>
+            <w:pPr>
+              <w:pStyle w:val="ListParagraph"/>
+              <w:ind w:left="420"/>
+              <w:rPr>
+                <w:rFonts w:ascii="Times New Roman" w:hAnsi="Times New Roman" w:cs="Times New Roman"/>
+              </w:rPr>
+            </w:pPr>
+            <w:r>
+              <w:rPr>
+                <w:rFonts w:ascii="Times New Roman" w:hAnsi="Times New Roman" w:cs="Times New Roman"/>
+              </w:rPr>
+              <w:t xml:space="preserve">Systems programming language emphasizing safety and performance. </w:t>
+            </w:r>
+          </w:p>
+        </w:tc>
+      </w:tr>
+      <w:tr>
+        <w:trPr>
+          <w:trHeight w:val="353"/>
+        </w:trPr>
+        <w:tc>
+          <w:tcPr>
+            <w:tcW w:w="3582" w:type="dxa"/>
+            <w:hideMark/>
+          </w:tcPr>
+          <w:p>
+            <w:pPr>
+              <w:rPr>
+                <w:rFonts w:ascii="Times New Roman" w:hAnsi="Times New Roman" w:cs="Times New Roman"/>
+              </w:rPr>
+            </w:pPr>
+            <w:r>
+              <w:rPr>
+                <w:rFonts w:ascii="Times New Roman" w:hAnsi="Times New Roman" w:cs="Times New Roman"/>
+              </w:rPr>
+              <w:t xml:space="preserve">Package Manager </w:t>
+            </w:r>
+            <w:r>
+              <w:rPr>
+                <w:rFonts w:ascii="Times New Roman" w:hAnsi="Times New Roman" w:cs="Times New Roman"/>
+              </w:rPr>
+              <w:tab/>
+              <w:t xml:space="preserve">Cargo </w:t>
+            </w:r>
+          </w:p>
+        </w:tc>
+        <w:tc>
+          <w:tcPr>
+            <w:tcW w:w="5499" w:type="dxa"/>
+            <w:hideMark/>
+          </w:tcPr>
+          <w:p>
+            <w:pPr>
+              <w:pStyle w:val="ListParagraph"/>
+              <w:ind w:left="420"/>
+              <w:rPr>
+                <w:rFonts w:ascii="Times New Roman" w:hAnsi="Times New Roman" w:cs="Times New Roman"/>
+              </w:rPr>
+            </w:pPr>
+            <w:r>
+              <w:rPr>
+                <w:rFonts w:ascii="Times New Roman" w:hAnsi="Times New Roman" w:cs="Times New Roman"/>
+              </w:rPr>
+              <w:t xml:space="preserve">Rust's build system and package manager. </w:t>
+            </w:r>
+          </w:p>
+        </w:tc>
+      </w:tr>
+      <w:tr>
+        <w:trPr>
+          <w:trHeight w:val="352"/>
+        </w:trPr>
+        <w:tc>
+          <w:tcPr>
+            <w:tcW w:w="3582" w:type="dxa"/>
+            <w:hideMark/>
+          </w:tcPr>
+          <w:p>
+            <w:pPr>
+              <w:rPr>
+                <w:rFonts w:ascii="Times New Roman" w:hAnsi="Times New Roman" w:cs="Times New Roman"/>
+              </w:rPr>
+            </w:pPr>
+            <w:r>
+              <w:rPr>
+                <w:rFonts w:ascii="Times New Roman" w:hAnsi="Times New Roman" w:cs="Times New Roman"/>
+              </w:rPr>
+              <w:t xml:space="preserve">Networking Library </w:t>
+            </w:r>
+            <w:r>
+              <w:rPr>
+                <w:rFonts w:ascii="Times New Roman" w:hAnsi="Times New Roman" w:cs="Times New Roman"/>
+              </w:rPr>
+              <w:t xml:space="preserve">   </w:t>
+            </w:r>
+            <w:proofErr w:type="spellStart"/>
+            <w:r>
+              <w:rPr>
+                <w:rFonts w:ascii="Times New Roman" w:hAnsi="Times New Roman" w:cs="Times New Roman"/>
+              </w:rPr>
+              <w:t>reqwest</w:t>
+            </w:r>
+            <w:proofErr w:type="spellEnd"/>
+            <w:r>
+              <w:rPr>
+                <w:rFonts w:ascii="Times New Roman" w:hAnsi="Times New Roman" w:cs="Times New Roman"/>
+              </w:rPr>
+              <w:t xml:space="preserve"> </w:t>
+            </w:r>
+          </w:p>
+        </w:tc>
+        <w:tc>
+          <w:tcPr>
+            <w:tcW w:w="5499" w:type="dxa"/>
+            <w:hideMark/>
+          </w:tcPr>
+          <w:p>
+            <w:pPr>
+              <w:pStyle w:val="ListParagraph"/>
+              <w:ind w:left="420"/>
+              <w:rPr>
+                <w:rFonts w:ascii="Times New Roman" w:hAnsi="Times New Roman" w:cs="Times New Roman"/>
+              </w:rPr>
+            </w:pPr>
+            <w:r>
+              <w:rPr>
+                <w:rFonts w:ascii="Times New Roman" w:hAnsi="Times New Roman" w:cs="Times New Roman"/>
+              </w:rPr>
+              <w:t xml:space="preserve">HTTP client used for making requests. </w:t>
+            </w:r>
+          </w:p>
+        </w:tc>
+      </w:tr>
+      <w:tr>
+        <w:trPr>
+          <w:trHeight w:val="592"/>
+        </w:trPr>
+        <w:tc>
+          <w:tcPr>
+            <w:tcW w:w="3582" w:type="dxa"/>
+            <w:hideMark/>
+          </w:tcPr>
+          <w:p>
+            <w:pPr>
+              <w:rPr>
+                <w:rFonts w:ascii="Times New Roman" w:hAnsi="Times New Roman" w:cs="Times New Roman"/>
+              </w:rPr>
+            </w:pPr>
+            <w:r>
+              <w:rPr>
+                <w:rFonts w:ascii="Times New Roman" w:hAnsi="Times New Roman" w:cs="Times New Roman"/>
+              </w:rPr>
+              <w:t xml:space="preserve">JSON Library </w:t>
+            </w:r>
+            <w:r>
+              <w:rPr>
+                <w:rFonts w:ascii="Times New Roman" w:hAnsi="Times New Roman" w:cs="Times New Roman"/>
+              </w:rPr>
+              <w:t xml:space="preserve"> </w:t>
+            </w:r>
+            <w:r>
+              <w:rPr>
+                <w:rFonts w:ascii="Times New Roman" w:hAnsi="Times New Roman" w:cs="Times New Roman"/>
+              </w:rPr>
+              <w:t xml:space="preserve">  </w:t>
+            </w:r>
+            <w:proofErr w:type="spellStart"/>
+            <w:r>
+              <w:rPr>
+                <w:rFonts w:ascii="Times New Roman" w:hAnsi="Times New Roman" w:cs="Times New Roman"/>
+              </w:rPr>
+              <w:t>serde&amp;</w:t>
+            </w:r>
+            <w:r>
+              <w:rPr>
+                <w:rFonts w:ascii="Times New Roman" w:hAnsi="Times New Roman" w:cs="Times New Roman"/>
+              </w:rPr>
+              <w:t>serde_json</w:t>
+            </w:r>
+            <w:proofErr w:type="spellEnd"/>
+            <w:r>
+              <w:rPr>
+                <w:rFonts w:ascii="Times New Roman" w:hAnsi="Times New Roman" w:cs="Times New Roman"/>
+              </w:rPr>
+              <w:t xml:space="preserve"> </w:t>
+            </w:r>
+          </w:p>
+        </w:tc>
+        <w:tc>
+          <w:tcPr>
+            <w:tcW w:w="5499" w:type="dxa"/>
+            <w:hideMark/>
+          </w:tcPr>
+          <w:p>
+            <w:pPr>
+              <w:pStyle w:val="ListParagraph"/>
+              <w:ind w:left="420"/>
+              <w:rPr>
+                <w:rFonts w:ascii="Times New Roman" w:hAnsi="Times New Roman" w:cs="Times New Roman"/>
+              </w:rPr>
+            </w:pPr>
+            <w:r>
+              <w:rPr>
+                <w:rFonts w:ascii="Times New Roman" w:hAnsi="Times New Roman" w:cs="Times New Roman"/>
+              </w:rPr>
+              <w:t>Used for serializing/deserializing Rust structs to/from JSON.</w:t>
+            </w:r>
+          </w:p>
+          <w:p>
+            <w:pPr>
+              <w:pStyle w:val="ListParagraph"/>
+              <w:ind w:left="420"/>
+              <w:rPr>
+                <w:rFonts w:ascii="Times New Roman" w:hAnsi="Times New Roman" w:cs="Times New Roman"/>
+              </w:rPr>
+            </w:pPr>
+          </w:p>
+        </w:tc>
+      </w:tr>
+      <w:tr>
+        <w:trPr>
+          <w:trHeight w:val="592"/>
+        </w:trPr>
+        <w:tc>
+          <w:tcPr>
+            <w:tcW w:w="3582" w:type="dxa"/>
+          </w:tcPr>
+          <w:p>
+            <w:pPr>
+              <w:rPr>
+                <w:rFonts w:ascii="Times New Roman" w:hAnsi="Times New Roman" w:cs="Times New Roman"/>
+              </w:rPr>
+            </w:pPr>
+            <w:r>
+              <w:rPr>
+                <w:rFonts w:ascii="Times New Roman" w:hAnsi="Times New Roman" w:cs="Times New Roman"/>
+              </w:rPr>
+              <w:t>AI Assistant       Gen AI(Gemini)</w:t>
+            </w:r>
+          </w:p>
+        </w:tc>
+        <w:tc>
+          <w:tcPr>
+            <w:tcW w:w="5499" w:type="dxa"/>
+          </w:tcPr>
+          <w:p>
+            <w:pPr>
+              <w:pStyle w:val="ListParagraph"/>
+              <w:ind w:left="420"/>
+              <w:rPr>
+                <w:rFonts w:ascii="Times New Roman" w:hAnsi="Times New Roman" w:cs="Times New Roman"/>
+              </w:rPr>
+            </w:pPr>
+            <w:r>
+              <w:rPr>
+                <w:rFonts w:ascii="Times New Roman" w:hAnsi="Times New Roman" w:cs="Times New Roman"/>
+              </w:rPr>
+              <w:t>To accelerate learning, debug, and solve Rust-specific</w:t>
+            </w:r>
+            <w:r>
+              <w:rPr>
+                <w:rFonts w:ascii="Times New Roman" w:hAnsi="Times New Roman" w:cs="Times New Roman"/>
+              </w:rPr>
+              <w:t xml:space="preserve"> compile/runtime </w:t>
+            </w:r>
+            <w:proofErr w:type="spellStart"/>
+            <w:r>
+              <w:rPr>
+                <w:rFonts w:ascii="Times New Roman" w:hAnsi="Times New Roman" w:cs="Times New Roman"/>
+              </w:rPr>
+              <w:t>challanges</w:t>
+            </w:r>
+            <w:proofErr w:type="spellEnd"/>
+          </w:p>
+        </w:tc>
+      </w:tr>
+    </w:tbl>
+    <w:p>
+      <w:pPr>
+        <w:pStyle w:val="ListParagraph"/>
+        <w:ind w:left="420"/>
+        <w:rPr>
+          <w:rFonts w:ascii="Times New Roman" w:hAnsi="Times New Roman" w:cs="Times New Roman"/>
+        </w:rPr>
+      </w:pPr>
+    </w:p>
+    <w:p>
+      <w:pPr>
+        <w:pStyle w:val="ListParagraph"/>
+        <w:ind w:left="420"/>
+        <w:rPr>
+          <w:rFonts w:ascii="Times New Roman" w:hAnsi="Times New Roman" w:cs="Times New Roman"/>
+        </w:rPr>
+      </w:pPr>
+    </w:p>
+    <w:p>
+      <w:pPr>
+        <w:pStyle w:val="ListParagraph"/>
+        <w:ind w:left="420"/>
+        <w:rPr>
+          <w:rFonts w:ascii="Times New Roman" w:hAnsi="Times New Roman" w:cs="Times New Roman"/>
+        </w:rPr>
+      </w:pPr>
+    </w:p>
+    <w:p>
+      <w:pPr>
+        <w:pStyle w:val="ListParagraph"/>
+        <w:ind w:left="420"/>
+        <w:rPr>
+          <w:rFonts w:ascii="Times New Roman" w:hAnsi="Times New Roman" w:cs="Times New Roman"/>
+        </w:rPr>
+      </w:pPr>
+    </w:p>
+    <w:p>
+      <w:pPr>
+        <w:pStyle w:val="ListParagraph"/>
+        <w:ind w:left="420"/>
+        <w:rPr>
+          <w:rFonts w:ascii="Times New Roman" w:hAnsi="Times New Roman" w:cs="Times New Roman"/>
+        </w:rPr>
+      </w:pPr>
+    </w:p>
+    <w:p>
+      <w:pPr>
+        <w:pStyle w:val="ListParagraph"/>
+        <w:ind w:left="420"/>
+        <w:rPr>
+          <w:rFonts w:ascii="Times New Roman" w:hAnsi="Times New Roman" w:cs="Times New Roman"/>
+        </w:rPr>
+      </w:pPr>
+    </w:p>
+    <w:p>
+      <w:pPr>
+        <w:pStyle w:val="ListParagraph"/>
+        <w:ind w:left="420"/>
+        <w:rPr>
+          <w:rFonts w:ascii="Times New Roman" w:hAnsi="Times New Roman" w:cs="Times New Roman"/>
+        </w:rPr>
+      </w:pPr>
     </w:p>
     <w:p>
       <w:pPr>
@@ -335,37 +719,154 @@
         <w:rPr>
           <w:rFonts w:ascii="Times New Roman" w:hAnsi="Times New Roman" w:cs="Times New Roman"/>
         </w:rPr>
-        <w:t xml:space="preserve">Step 1: Setup Install Rust using rustup. Verify with rustc --version. </w:t>
-      </w:r>
-    </w:p>
-    <w:p>
-      <w:pPr>
-        <w:pStyle w:val="ListParagraph"/>
-        <w:ind w:left="420"/>
-        <w:rPr>
-          <w:rFonts w:ascii="Times New Roman" w:hAnsi="Times New Roman" w:cs="Times New Roman"/>
-        </w:rPr>
-      </w:pPr>
-      <w:r>
-        <w:rPr>
-          <w:rFonts w:ascii="Times New Roman" w:hAnsi="Times New Roman" w:cs="Times New Roman"/>
-        </w:rPr>
-        <w:t xml:space="preserve">Step 2: Project Creation Run cargo new rust-api-fetcher. </w:t>
-      </w:r>
-    </w:p>
-    <w:p>
-      <w:pPr>
-        <w:pStyle w:val="ListParagraph"/>
-        <w:ind w:left="420"/>
-        <w:rPr>
-          <w:rFonts w:ascii="Times New Roman" w:hAnsi="Times New Roman" w:cs="Times New Roman"/>
-        </w:rPr>
-      </w:pPr>
-      <w:r>
-        <w:rPr>
-          <w:rFonts w:ascii="Times New Roman" w:hAnsi="Times New Roman" w:cs="Times New Roman"/>
-        </w:rPr>
-        <w:t xml:space="preserve">Step 3: Dependencies Add reqwest (blocking feature) and serde to Cargo.toml to handle networking and data. </w:t>
+        <w:t xml:space="preserve">Step 1: Setup Install Rust using </w:t>
+      </w:r>
+      <w:proofErr w:type="spellStart"/>
+      <w:r>
+        <w:rPr>
+          <w:rFonts w:ascii="Times New Roman" w:hAnsi="Times New Roman" w:cs="Times New Roman"/>
+        </w:rPr>
+        <w:t>rustup</w:t>
+      </w:r>
+      <w:proofErr w:type="spellEnd"/>
+      <w:r>
+        <w:rPr>
+          <w:rFonts w:ascii="Times New Roman" w:hAnsi="Times New Roman" w:cs="Times New Roman"/>
+        </w:rPr>
+        <w:t xml:space="preserve">. Verify with </w:t>
+      </w:r>
+      <w:proofErr w:type="spellStart"/>
+      <w:r>
+        <w:rPr>
+          <w:rFonts w:ascii="Times New Roman" w:hAnsi="Times New Roman" w:cs="Times New Roman"/>
+        </w:rPr>
+        <w:t>rustc</w:t>
+      </w:r>
+      <w:proofErr w:type="spellEnd"/>
+      <w:r>
+        <w:rPr>
+          <w:rFonts w:ascii="Times New Roman" w:hAnsi="Times New Roman" w:cs="Times New Roman"/>
+        </w:rPr>
+        <w:t xml:space="preserve"> --version. </w:t>
+      </w:r>
+    </w:p>
+    <w:p>
+      <w:pPr>
+        <w:pStyle w:val="ListParagraph"/>
+        <w:ind w:left="420"/>
+        <w:rPr>
+          <w:rFonts w:ascii="Times New Roman" w:hAnsi="Times New Roman" w:cs="Times New Roman"/>
+        </w:rPr>
+      </w:pPr>
+    </w:p>
+    <w:p>
+      <w:pPr>
+        <w:pStyle w:val="ListParagraph"/>
+        <w:ind w:left="420"/>
+        <w:rPr>
+          <w:rFonts w:ascii="Times New Roman" w:hAnsi="Times New Roman" w:cs="Times New Roman"/>
+        </w:rPr>
+      </w:pPr>
+      <w:r>
+        <w:rPr>
+          <w:rFonts w:ascii="Times New Roman" w:hAnsi="Times New Roman" w:cs="Times New Roman"/>
+        </w:rPr>
+        <w:t>Step 2: Project Creation Run cargo new rust-</w:t>
+      </w:r>
+      <w:proofErr w:type="spellStart"/>
+      <w:r>
+        <w:rPr>
+          <w:rFonts w:ascii="Times New Roman" w:hAnsi="Times New Roman" w:cs="Times New Roman"/>
+        </w:rPr>
+        <w:t>api</w:t>
+      </w:r>
+      <w:proofErr w:type="spellEnd"/>
+      <w:r>
+        <w:rPr>
+          <w:rFonts w:ascii="Times New Roman" w:hAnsi="Times New Roman" w:cs="Times New Roman"/>
+        </w:rPr>
+        <w:t xml:space="preserve">-fetcher. </w:t>
+      </w:r>
+    </w:p>
+    <w:p>
+      <w:pPr>
+        <w:pStyle w:val="ListParagraph"/>
+        <w:ind w:left="420"/>
+        <w:rPr>
+          <w:rFonts w:ascii="Times New Roman" w:hAnsi="Times New Roman" w:cs="Times New Roman"/>
+        </w:rPr>
+      </w:pPr>
+    </w:p>
+    <w:p>
+      <w:pPr>
+        <w:pStyle w:val="ListParagraph"/>
+        <w:ind w:left="420"/>
+        <w:rPr>
+          <w:rFonts w:ascii="Times New Roman" w:hAnsi="Times New Roman" w:cs="Times New Roman"/>
+        </w:rPr>
+      </w:pPr>
+      <w:r>
+        <w:rPr>
+          <w:rFonts w:ascii="Times New Roman" w:hAnsi="Times New Roman" w:cs="Times New Roman"/>
+        </w:rPr>
+        <w:t xml:space="preserve">Step 3: Dependencies Add </w:t>
+      </w:r>
+      <w:proofErr w:type="spellStart"/>
+      <w:r>
+        <w:rPr>
+          <w:rFonts w:ascii="Times New Roman" w:hAnsi="Times New Roman" w:cs="Times New Roman"/>
+        </w:rPr>
+        <w:t>reqwest</w:t>
+      </w:r>
+      <w:proofErr w:type="spellEnd"/>
+      <w:r>
+        <w:rPr>
+          <w:rFonts w:ascii="Times New Roman" w:hAnsi="Times New Roman" w:cs="Times New Roman"/>
+        </w:rPr>
+        <w:t xml:space="preserve"> (blocking feature) and </w:t>
+      </w:r>
+      <w:proofErr w:type="spellStart"/>
+      <w:r>
+        <w:rPr>
+          <w:rFonts w:ascii="Times New Roman" w:hAnsi="Times New Roman" w:cs="Times New Roman"/>
+        </w:rPr>
+        <w:t>serde</w:t>
+      </w:r>
+      <w:proofErr w:type="spellEnd"/>
+      <w:r>
+        <w:rPr>
+          <w:rFonts w:ascii="Times New Roman" w:hAnsi="Times New Roman" w:cs="Times New Roman"/>
+        </w:rPr>
+        <w:t xml:space="preserve"> to </w:t>
+      </w:r>
+      <w:proofErr w:type="spellStart"/>
+      <w:r>
+        <w:rPr>
+          <w:rFonts w:ascii="Times New Roman" w:hAnsi="Times New Roman" w:cs="Times New Roman"/>
+        </w:rPr>
+        <w:t>Cargo.toml</w:t>
+      </w:r>
+      <w:proofErr w:type="spellEnd"/>
+      <w:r>
+        <w:rPr>
+          <w:rFonts w:ascii="Times New Roman" w:hAnsi="Times New Roman" w:cs="Times New Roman"/>
+        </w:rPr>
+        <w:t xml:space="preserve"> to handle networking and data.</w:t>
+      </w:r>
+    </w:p>
+    <w:p>
+      <w:pPr>
+        <w:pStyle w:val="ListParagraph"/>
+        <w:ind w:left="420"/>
+        <w:rPr>
+          <w:rFonts w:ascii="Times New Roman" w:hAnsi="Times New Roman" w:cs="Times New Roman"/>
+        </w:rPr>
+      </w:pPr>
+      <w:r>
+        <w:rPr>
+          <w:rFonts w:ascii="Times New Roman" w:hAnsi="Times New Roman" w:cs="Times New Roman"/>
+        </w:rPr>
+        <w:t xml:space="preserve"> </w:t>
       </w:r>
     </w:p>
     <w:p>
@@ -395,7 +896,21 @@
         <w:rPr>
           <w:rFonts w:ascii="Times New Roman" w:hAnsi="Times New Roman" w:cs="Times New Roman"/>
         </w:rPr>
-        <w:t>The MWE(minimum working example) uses a synchronous client to keep the code linear and readable. It defines a Fact struct, fetches the URL, and deserializes the result.</w:t>
+        <w:t xml:space="preserve">The </w:t>
+      </w:r>
+      <w:proofErr w:type="gramStart"/>
+      <w:r>
+        <w:rPr>
+          <w:rFonts w:ascii="Times New Roman" w:hAnsi="Times New Roman" w:cs="Times New Roman"/>
+        </w:rPr>
+        <w:t>MWE(</w:t>
+      </w:r>
+      <w:proofErr w:type="gramEnd"/>
+      <w:r>
+        <w:rPr>
+          <w:rFonts w:ascii="Times New Roman" w:hAnsi="Times New Roman" w:cs="Times New Roman"/>
+        </w:rPr>
+        <w:t>minimum working example) uses a synchronous client to keep the code linear and readable. It defines a Fact struct, fetches the URL, and deserializes the result.</w:t>
       </w:r>
     </w:p>
     <w:p>
@@ -454,8 +969,31 @@
         <w:rPr>
           <w:rFonts w:ascii="Times New Roman" w:hAnsi="Times New Roman" w:cs="Times New Roman"/>
         </w:rPr>
-        <w:lastRenderedPageBreak/>
-        <w:t>The program consistently fetches new facts upon every cargo run. Sample Output: RUST FACT FETCHER SAYS: Rubber bands last longer when refrigerated.</w:t>
+        <w:t xml:space="preserve">The program consistently fetches new facts upon every cargo run. </w:t>
+      </w:r>
+    </w:p>
+    <w:p>
+      <w:pPr>
+        <w:pStyle w:val="ListParagraph"/>
+        <w:ind w:left="420"/>
+        <w:rPr>
+          <w:rFonts w:ascii="Times New Roman" w:hAnsi="Times New Roman" w:cs="Times New Roman"/>
+        </w:rPr>
+      </w:pPr>
+    </w:p>
+    <w:p>
+      <w:pPr>
+        <w:pStyle w:val="ListParagraph"/>
+        <w:ind w:left="420"/>
+        <w:rPr>
+          <w:rFonts w:ascii="Times New Roman" w:hAnsi="Times New Roman" w:cs="Times New Roman"/>
+        </w:rPr>
+      </w:pPr>
+      <w:r>
+        <w:rPr>
+          <w:rFonts w:ascii="Times New Roman" w:hAnsi="Times New Roman" w:cs="Times New Roman"/>
+        </w:rPr>
+        <w:t>Sample Output: RUST FACT FETCHER SAYS: Rubber bands last longer when refrigerated.</w:t>
       </w:r>
     </w:p>
     <w:p>
@@ -518,7 +1056,21 @@
         <w:rPr>
           <w:rFonts w:ascii="Times New Roman" w:hAnsi="Times New Roman" w:cs="Times New Roman"/>
         </w:rPr>
-        <w:t xml:space="preserve">● Rust Type Safety: Understood how serde ensures API data matches our code expectations before running. </w:t>
+        <w:t xml:space="preserve">● Rust Type Safety: Understood how </w:t>
+      </w:r>
+      <w:proofErr w:type="spellStart"/>
+      <w:r>
+        <w:rPr>
+          <w:rFonts w:ascii="Times New Roman" w:hAnsi="Times New Roman" w:cs="Times New Roman"/>
+        </w:rPr>
+        <w:t>serde</w:t>
+      </w:r>
+      <w:proofErr w:type="spellEnd"/>
+      <w:r>
+        <w:rPr>
+          <w:rFonts w:ascii="Times New Roman" w:hAnsi="Times New Roman" w:cs="Times New Roman"/>
+        </w:rPr>
+        <w:t xml:space="preserve"> ensures API data matches our code expectations before running. </w:t>
       </w:r>
     </w:p>
     <w:p>
@@ -569,9 +1121,11 @@
       <w:r>
         <w:rPr>
           <w:rFonts w:ascii="Times New Roman" w:hAnsi="Times New Roman" w:cs="Times New Roman"/>
+          <w:noProof/>
           <w:sz w:val="32"/>
           <w:szCs w:val="32"/>
         </w:rPr>
+        <w:lastRenderedPageBreak/>
         <w:drawing>
           <wp:inline distT="0" distB="0" distL="0" distR="0" wp14:anchorId="52A6BDEA" wp14:editId="1D4AD4B8">
             <wp:extent cx="5943600" cy="3268345"/>
@@ -624,9 +1178,9 @@
   <w:abstractNum w:abstractNumId="0" w15:restartNumberingAfterBreak="0">
     <w:nsid w:val="2C527F63"/>
     <w:multiLevelType w:val="hybridMultilevel"/>
-    <w:tmpl w:val="1D383A76"/>
+    <w:tmpl w:val="416AE952"/>
     <w:lvl w:ilvl="0" w:tplc="97589A26">
-      <w:start w:val="5"/>
+      <w:start w:val="4"/>
       <w:numFmt w:val="decimal"/>
       <w:lvlText w:val="%1."/>
       <w:lvlJc w:val="left"/>
@@ -1411,7 +1965,6 @@
   <w:style w:type="character" w:default="1" w:styleId="DefaultParagraphFont">
     <w:name w:val="Default Paragraph Font"/>
     <w:uiPriority w:val="1"/>
-    <w:semiHidden/>
     <w:unhideWhenUsed/>
   </w:style>
   <w:style w:type="table" w:default="1" w:styleId="TableNormal">
